--- a/files/topx-resources/phase1-step1-problem-statement-template.docx
+++ b/files/topx-resources/phase1-step1-problem-statement-template.docx
@@ -1574,72 +1574,7 @@
           <w:szCs w:val="20"/>
           <w:rtl w:val="0"/>
         </w:rPr>
-        <w:t xml:space="preserve"> </w:t>
-      </w:r>
-      <w:r>
-        <w:rPr>
-          <w:rFonts w:ascii="Poppins Light" w:cs="Poppins Light" w:eastAsia="Poppins Light" w:hAnsi="Poppins Light"/>
-          <w:b w:val="0"/>
-          <w:i w:val="0"/>
-          <w:smallCaps w:val="0"/>
-          <w:strike w:val="0"/>
-          <w:color w:val="0050d8"/>
-          <w:sz w:val="20"/>
-          <w:szCs w:val="20"/>
-          <w:u w:val="none"/>
-          <w:shd w:fill="auto" w:val="clear"/>
-          <w:vertAlign w:val="baseline"/>
-        </w:rPr>
-        <w:drawing>
-          <wp:anchor allowOverlap="1" behindDoc="0" distB="0" distT="0" distL="0" distR="0" hidden="0" layoutInCell="1" locked="0" relativeHeight="0" simplePos="0">
-            <wp:simplePos x="0" y="0"/>
-            <wp:positionH relativeFrom="page">
-              <wp:posOffset>1467264</wp:posOffset>
-            </wp:positionH>
-            <wp:positionV relativeFrom="page">
-              <wp:posOffset>9520580</wp:posOffset>
-            </wp:positionV>
-            <wp:extent cx="734400" cy="95859"/>
-            <wp:effectExtent b="0" l="0" r="0" t="0"/>
-            <wp:wrapNone/>
-            <wp:docPr descr="image1.png" id="1073741832" name="image3.png"/>
-            <a:graphic>
-              <a:graphicData uri="http://schemas.openxmlformats.org/drawingml/2006/picture">
-                <pic:pic>
-                  <pic:nvPicPr>
-                    <pic:cNvPr descr="image1.png" id="0" name="image3.png"/>
-                    <pic:cNvPicPr preferRelativeResize="0"/>
-                  </pic:nvPicPr>
-                  <pic:blipFill>
-                    <a:blip r:embed="rId7"/>
-                    <a:srcRect b="0" l="0" r="0" t="0"/>
-                    <a:stretch>
-                      <a:fillRect/>
-                    </a:stretch>
-                  </pic:blipFill>
-                  <pic:spPr>
-                    <a:xfrm>
-                      <a:off x="0" y="0"/>
-                      <a:ext cx="734400" cy="95859"/>
-                    </a:xfrm>
-                    <a:prstGeom prst="rect"/>
-                    <a:ln/>
-                  </pic:spPr>
-                </pic:pic>
-              </a:graphicData>
-            </a:graphic>
-          </wp:anchor>
-        </w:drawing>
-      </w:r>
-      <w:r>
-        <w:rPr>
-          <w:rFonts w:ascii="Poppins Light" w:cs="Poppins Light" w:eastAsia="Poppins Light" w:hAnsi="Poppins Light"/>
-          <w:color w:val="0050d8"/>
-          <w:sz w:val="20"/>
-          <w:szCs w:val="20"/>
-          <w:rtl w:val="0"/>
-        </w:rPr>
-        <w:t xml:space="preserve">least</w:t>
+        <w:t xml:space="preserve"> least</w:t>
       </w:r>
       <w:r>
         <w:rPr>
@@ -1665,10 +1600,10 @@
       </w:r>
     </w:p>
     <w:sectPr>
-      <w:headerReference r:id="rId8" w:type="default"/>
-      <w:headerReference r:id="rId9" w:type="first"/>
-      <w:footerReference r:id="rId10" w:type="default"/>
-      <w:footerReference r:id="rId11" w:type="first"/>
+      <w:headerReference r:id="rId7" w:type="default"/>
+      <w:headerReference r:id="rId8" w:type="first"/>
+      <w:footerReference r:id="rId9" w:type="default"/>
+      <w:footerReference r:id="rId10" w:type="first"/>
       <w:pgSz w:h="15840" w:w="12240" w:orient="portrait"/>
       <w:pgMar w:bottom="1440" w:top="0" w:left="992" w:right="1440" w:header="585" w:footer="566"/>
       <w:pgNumType w:start="1"/>
@@ -1684,7 +1619,6 @@
     <w:pPr>
       <w:keepNext w:val="0"/>
       <w:keepLines w:val="0"/>
-      <w:pageBreakBefore w:val="0"/>
       <w:widowControl w:val="1"/>
       <w:pBdr>
         <w:top w:space="0" w:sz="0" w:val="nil"/>
@@ -1726,7 +1660,34 @@
         <w:vertAlign w:val="baseline"/>
         <w:rtl w:val="0"/>
       </w:rPr>
-      <w:t xml:space="preserve">                     Resource from Census Open Innovation Labs at the U.S. Census Bureau</w:t>
+      <w:t xml:space="preserve">TOPx Toolkit </w:t>
+    </w:r>
+    <w:r>
+      <w:rPr>
+        <w:rFonts w:ascii="Poppins" w:cs="Poppins" w:eastAsia="Poppins" w:hAnsi="Poppins"/>
+        <w:color w:val="666666"/>
+        <w:sz w:val="16"/>
+        <w:szCs w:val="16"/>
+        <w:rtl w:val="0"/>
+      </w:rPr>
+      <w:t xml:space="preserve">r</w:t>
+    </w:r>
+    <w:r>
+      <w:rPr>
+        <w:rFonts w:ascii="Poppins" w:cs="Poppins" w:eastAsia="Poppins" w:hAnsi="Poppins"/>
+        <w:b w:val="0"/>
+        <w:i w:val="0"/>
+        <w:smallCaps w:val="0"/>
+        <w:strike w:val="0"/>
+        <w:color w:val="666666"/>
+        <w:sz w:val="16"/>
+        <w:szCs w:val="16"/>
+        <w:u w:val="none"/>
+        <w:shd w:fill="auto" w:val="clear"/>
+        <w:vertAlign w:val="baseline"/>
+        <w:rtl w:val="0"/>
+      </w:rPr>
+      <w:t xml:space="preserve">esource from Census Open Innovation Labs at the U.S. Census Bureau</w:t>
     </w:r>
     <w:r>
       <w:rPr>
@@ -1743,7 +1704,6 @@
     <w:pPr>
       <w:keepNext w:val="0"/>
       <w:keepLines w:val="0"/>
-      <w:pageBreakBefore w:val="0"/>
       <w:widowControl w:val="1"/>
       <w:pBdr>
         <w:top w:space="0" w:sz="0" w:val="nil"/>
@@ -1840,7 +1800,6 @@
     <w:pPr>
       <w:keepNext w:val="1"/>
       <w:keepLines w:val="1"/>
-      <w:pageBreakBefore w:val="0"/>
       <w:widowControl w:val="1"/>
       <w:pBdr>
         <w:top w:space="0" w:sz="0" w:val="nil"/>
@@ -1887,15 +1846,481 @@
             <wp:anchor allowOverlap="1" behindDoc="1" distB="0" distT="0" distL="0" distR="0" hidden="0" layoutInCell="1" locked="0" relativeHeight="0" simplePos="0">
               <wp:simplePos x="0" y="0"/>
               <wp:positionH relativeFrom="page">
-                <wp:posOffset>-4761</wp:posOffset>
+                <wp:posOffset>-9522</wp:posOffset>
               </wp:positionH>
               <wp:positionV relativeFrom="page">
-                <wp:posOffset>-4761</wp:posOffset>
+                <wp:posOffset>-9522</wp:posOffset>
               </wp:positionV>
-              <wp:extent cx="7781925" cy="10067925"/>
+              <wp:extent cx="7791450" cy="10077450"/>
               <wp:effectExtent b="0" l="0" r="0" t="0"/>
               <wp:wrapNone/>
-              <wp:docPr descr="Rectangle" id="1073741831" name=""/>
+              <wp:docPr descr="Rectangle" id="1073741835" name=""/>
+              <a:graphic>
+                <a:graphicData uri="http://schemas.microsoft.com/office/word/2010/wordprocessingShape">
+                  <wps:wsp>
+                    <wps:cNvSpPr/>
+                    <wps:cNvPr id="2" name="Shape 2"/>
+                    <wps:spPr>
+                      <a:xfrm>
+                        <a:off x="1459800" y="0"/>
+                        <a:ext cx="7772400" cy="7560000"/>
+                      </a:xfrm>
+                      <a:prstGeom prst="roundRect">
+                        <a:avLst>
+                          <a:gd fmla="val 0" name="adj"/>
+                        </a:avLst>
+                      </a:prstGeom>
+                      <a:solidFill>
+                        <a:srgbClr val="F3F3F4"/>
+                      </a:solidFill>
+                      <a:ln>
+                        <a:noFill/>
+                      </a:ln>
+                    </wps:spPr>
+                    <wps:txbx>
+                      <w:txbxContent>
+                        <w:p>
+                          <w:pPr>
+                            <w:spacing w:after="0" w:before="0" w:line="240"/>
+                            <w:ind w:left="0" w:right="0" w:firstLine="0"/>
+                            <w:jc w:val="left"/>
+                            <w:textDirection w:val="btLr"/>
+                          </w:pPr>
+                        </w:p>
+                      </w:txbxContent>
+                    </wps:txbx>
+                    <wps:bodyPr anchorCtr="0" anchor="ctr" bIns="91425" lIns="91425" spcFirstLastPara="1" rIns="91425" wrap="square" tIns="91425">
+                      <a:noAutofit/>
+                    </wps:bodyPr>
+                  </wps:wsp>
+                </a:graphicData>
+              </a:graphic>
+            </wp:anchor>
+          </w:drawing>
+        </mc:Choice>
+        <mc:Fallback>
+          <w:drawing>
+            <wp:anchor allowOverlap="1" behindDoc="1" distB="0" distT="0" distL="0" distR="0" hidden="0" layoutInCell="1" locked="0" relativeHeight="0" simplePos="0">
+              <wp:simplePos x="0" y="0"/>
+              <wp:positionH relativeFrom="page">
+                <wp:posOffset>-9522</wp:posOffset>
+              </wp:positionH>
+              <wp:positionV relativeFrom="page">
+                <wp:posOffset>-9522</wp:posOffset>
+              </wp:positionV>
+              <wp:extent cx="7791450" cy="10077450"/>
+              <wp:effectExtent b="0" l="0" r="0" t="0"/>
+              <wp:wrapNone/>
+              <wp:docPr descr="Rectangle" id="1073741835" name="image3.png"/>
+              <a:graphic>
+                <a:graphicData uri="http://schemas.openxmlformats.org/drawingml/2006/picture">
+                  <pic:pic>
+                    <pic:nvPicPr>
+                      <pic:cNvPr descr="Rectangle" id="0" name="image3.png"/>
+                      <pic:cNvPicPr preferRelativeResize="0"/>
+                    </pic:nvPicPr>
+                    <pic:blipFill>
+                      <a:blip r:embed="rId1"/>
+                      <a:srcRect/>
+                      <a:stretch>
+                        <a:fillRect/>
+                      </a:stretch>
+                    </pic:blipFill>
+                    <pic:spPr>
+                      <a:xfrm>
+                        <a:off x="0" y="0"/>
+                        <a:ext cx="7791450" cy="10077450"/>
+                      </a:xfrm>
+                      <a:prstGeom prst="rect"/>
+                      <a:ln/>
+                    </pic:spPr>
+                  </pic:pic>
+                </a:graphicData>
+              </a:graphic>
+            </wp:anchor>
+          </w:drawing>
+        </mc:Fallback>
+      </mc:AlternateContent>
+    </w:r>
+    <w:r>
+      <w:rPr>
+        <w:rFonts w:ascii="Poppins" w:cs="Poppins" w:eastAsia="Poppins" w:hAnsi="Poppins"/>
+        <w:b w:val="0"/>
+        <w:i w:val="0"/>
+        <w:smallCaps w:val="0"/>
+        <w:strike w:val="0"/>
+        <w:color w:val="ffffff"/>
+        <w:sz w:val="40"/>
+        <w:szCs w:val="40"/>
+        <w:u w:val="none"/>
+        <w:shd w:fill="auto" w:val="clear"/>
+        <w:vertAlign w:val="baseline"/>
+      </w:rPr>
+      <w:drawing>
+        <wp:anchor allowOverlap="1" behindDoc="1" distB="0" distT="0" distL="0" distR="0" hidden="0" layoutInCell="1" locked="0" relativeHeight="0" simplePos="0">
+          <wp:simplePos x="0" y="0"/>
+          <wp:positionH relativeFrom="page">
+            <wp:posOffset>-114023</wp:posOffset>
+          </wp:positionH>
+          <wp:positionV relativeFrom="page">
+            <wp:posOffset>-4477</wp:posOffset>
+          </wp:positionV>
+          <wp:extent cx="7991475" cy="2023779"/>
+          <wp:effectExtent b="0" l="0" r="0" t="0"/>
+          <wp:wrapNone/>
+          <wp:docPr descr="image1.png" id="1073741837" name="image1.png"/>
+          <a:graphic>
+            <a:graphicData uri="http://schemas.openxmlformats.org/drawingml/2006/picture">
+              <pic:pic>
+                <pic:nvPicPr>
+                  <pic:cNvPr descr="image1.png" id="0" name="image1.png"/>
+                  <pic:cNvPicPr preferRelativeResize="0"/>
+                </pic:nvPicPr>
+                <pic:blipFill>
+                  <a:blip r:embed="rId2"/>
+                  <a:srcRect b="47547" l="0" r="0" t="0"/>
+                  <a:stretch>
+                    <a:fillRect/>
+                  </a:stretch>
+                </pic:blipFill>
+                <pic:spPr>
+                  <a:xfrm>
+                    <a:off x="0" y="0"/>
+                    <a:ext cx="7991475" cy="2023779"/>
+                  </a:xfrm>
+                  <a:prstGeom prst="rect"/>
+                  <a:ln/>
+                </pic:spPr>
+              </pic:pic>
+            </a:graphicData>
+          </a:graphic>
+        </wp:anchor>
+      </w:drawing>
+    </w:r>
+    <w:r>
+      <w:rPr>
+        <w:rFonts w:ascii="Poppins Light" w:cs="Poppins Light" w:eastAsia="Poppins Light" w:hAnsi="Poppins Light"/>
+        <w:b w:val="0"/>
+        <w:i w:val="0"/>
+        <w:smallCaps w:val="0"/>
+        <w:strike w:val="0"/>
+        <w:color w:val="f7c636"/>
+        <w:sz w:val="16"/>
+        <w:szCs w:val="16"/>
+        <w:u w:val="none"/>
+        <w:shd w:fill="auto" w:val="clear"/>
+        <w:vertAlign w:val="baseline"/>
+        <w:rtl w:val="0"/>
+      </w:rPr>
+      <w:t xml:space="preserve">[ Agency logo here ]</w:t>
+    </w:r>
+    <w:r>
+      <w:rPr>
+        <w:rtl w:val="0"/>
+      </w:rPr>
+    </w:r>
+  </w:p>
+  <w:p>
+    <w:pPr>
+      <w:keepNext w:val="1"/>
+      <w:keepLines w:val="1"/>
+      <w:widowControl w:val="1"/>
+      <w:pBdr>
+        <w:top w:space="0" w:sz="0" w:val="nil"/>
+        <w:left w:space="0" w:sz="0" w:val="nil"/>
+        <w:bottom w:space="0" w:sz="0" w:val="nil"/>
+        <w:right w:space="0" w:sz="0" w:val="nil"/>
+        <w:between w:space="0" w:sz="0" w:val="nil"/>
+      </w:pBdr>
+      <w:shd w:fill="auto" w:val="clear"/>
+      <w:spacing w:after="0" w:before="0" w:line="240" w:lineRule="auto"/>
+      <w:ind w:left="0" w:right="0" w:firstLine="0"/>
+      <w:jc w:val="center"/>
+      <w:rPr>
+        <w:rFonts w:ascii="Poppins Thin" w:cs="Poppins Thin" w:eastAsia="Poppins Thin" w:hAnsi="Poppins Thin"/>
+        <w:b w:val="0"/>
+        <w:i w:val="0"/>
+        <w:smallCaps w:val="0"/>
+        <w:strike w:val="0"/>
+        <w:color w:val="ffffff"/>
+        <w:sz w:val="2"/>
+        <w:szCs w:val="2"/>
+        <w:u w:val="none"/>
+        <w:shd w:fill="auto" w:val="clear"/>
+        <w:vertAlign w:val="baseline"/>
+      </w:rPr>
+    </w:pPr>
+    <w:r>
+      <w:rPr>
+        <w:rFonts w:ascii="Helvetica Neue" w:cs="Helvetica Neue" w:eastAsia="Helvetica Neue" w:hAnsi="Helvetica Neue"/>
+        <w:b w:val="0"/>
+        <w:i w:val="0"/>
+        <w:smallCaps w:val="0"/>
+        <w:strike w:val="0"/>
+        <w:color w:val="ffffff"/>
+        <w:sz w:val="14"/>
+        <w:szCs w:val="14"/>
+        <w:u w:val="none"/>
+        <w:shd w:fill="auto" w:val="clear"/>
+        <w:vertAlign w:val="baseline"/>
+        <w:rtl w:val="0"/>
+      </w:rPr>
+      <w:t xml:space="preserve">_________________________________________</w:t>
+    </w:r>
+    <w:r>
+      <w:rPr>
+        <w:rtl w:val="0"/>
+      </w:rPr>
+    </w:r>
+  </w:p>
+  <w:p>
+    <w:pPr>
+      <w:keepNext w:val="1"/>
+      <w:keepLines w:val="1"/>
+      <w:widowControl w:val="1"/>
+      <w:pBdr>
+        <w:top w:space="0" w:sz="0" w:val="nil"/>
+        <w:left w:space="0" w:sz="0" w:val="nil"/>
+        <w:bottom w:space="0" w:sz="0" w:val="nil"/>
+        <w:right w:space="0" w:sz="0" w:val="nil"/>
+        <w:between w:space="0" w:sz="0" w:val="nil"/>
+      </w:pBdr>
+      <w:shd w:fill="auto" w:val="clear"/>
+      <w:spacing w:after="0" w:before="200" w:line="180" w:lineRule="auto"/>
+      <w:ind w:left="0" w:right="0" w:firstLine="0"/>
+      <w:jc w:val="center"/>
+      <w:rPr>
+        <w:rFonts w:ascii="Poppins Thin" w:cs="Poppins Thin" w:eastAsia="Poppins Thin" w:hAnsi="Poppins Thin"/>
+        <w:b w:val="0"/>
+        <w:i w:val="0"/>
+        <w:smallCaps w:val="0"/>
+        <w:strike w:val="0"/>
+        <w:color w:val="ffffff"/>
+        <w:sz w:val="40"/>
+        <w:szCs w:val="40"/>
+        <w:u w:val="none"/>
+        <w:shd w:fill="auto" w:val="clear"/>
+        <w:vertAlign w:val="baseline"/>
+      </w:rPr>
+    </w:pPr>
+    <w:r>
+      <w:rPr>
+        <w:rFonts w:ascii="Poppins Thin" w:cs="Poppins Thin" w:eastAsia="Poppins Thin" w:hAnsi="Poppins Thin"/>
+        <w:b w:val="0"/>
+        <w:i w:val="0"/>
+        <w:smallCaps w:val="0"/>
+        <w:strike w:val="0"/>
+        <w:color w:val="ffffff"/>
+        <w:sz w:val="44"/>
+        <w:szCs w:val="44"/>
+        <w:u w:val="none"/>
+        <w:shd w:fill="auto" w:val="clear"/>
+        <w:vertAlign w:val="baseline"/>
+        <w:rtl w:val="0"/>
+      </w:rPr>
+      <w:t xml:space="preserve">THE OPPORTUNITY PROJECT</w:t>
+    </w:r>
+    <w:r>
+      <w:rPr>
+        <w:rFonts w:ascii="Poppins Thin" w:cs="Poppins Thin" w:eastAsia="Poppins Thin" w:hAnsi="Poppins Thin"/>
+        <w:b w:val="0"/>
+        <w:i w:val="0"/>
+        <w:smallCaps w:val="0"/>
+        <w:strike w:val="0"/>
+        <w:color w:val="ffffff"/>
+        <w:sz w:val="40"/>
+        <w:szCs w:val="40"/>
+        <w:u w:val="none"/>
+        <w:shd w:fill="auto" w:val="clear"/>
+        <w:vertAlign w:val="baseline"/>
+        <w:rtl w:val="0"/>
+      </w:rPr>
+      <w:t xml:space="preserve"> </w:t>
+    </w:r>
+  </w:p>
+  <w:p>
+    <w:pPr>
+      <w:keepNext w:val="1"/>
+      <w:keepLines w:val="1"/>
+      <w:widowControl w:val="1"/>
+      <w:pBdr>
+        <w:top w:space="0" w:sz="0" w:val="nil"/>
+        <w:left w:space="0" w:sz="0" w:val="nil"/>
+        <w:bottom w:space="0" w:sz="0" w:val="nil"/>
+        <w:right w:space="0" w:sz="0" w:val="nil"/>
+        <w:between w:space="0" w:sz="0" w:val="nil"/>
+      </w:pBdr>
+      <w:shd w:fill="auto" w:val="clear"/>
+      <w:spacing w:after="0" w:before="0" w:line="240" w:lineRule="auto"/>
+      <w:ind w:left="0" w:right="0" w:firstLine="0"/>
+      <w:jc w:val="center"/>
+      <w:rPr>
+        <w:rFonts w:ascii="Helvetica Neue" w:cs="Helvetica Neue" w:eastAsia="Helvetica Neue" w:hAnsi="Helvetica Neue"/>
+        <w:b w:val="0"/>
+        <w:i w:val="0"/>
+        <w:smallCaps w:val="0"/>
+        <w:strike w:val="0"/>
+        <w:color w:val="ffffff"/>
+        <w:sz w:val="14"/>
+        <w:szCs w:val="14"/>
+        <w:u w:val="none"/>
+        <w:shd w:fill="auto" w:val="clear"/>
+        <w:vertAlign w:val="baseline"/>
+      </w:rPr>
+    </w:pPr>
+    <w:r>
+      <w:rPr>
+        <w:rFonts w:ascii="Helvetica Neue" w:cs="Helvetica Neue" w:eastAsia="Helvetica Neue" w:hAnsi="Helvetica Neue"/>
+        <w:b w:val="0"/>
+        <w:i w:val="0"/>
+        <w:smallCaps w:val="0"/>
+        <w:strike w:val="0"/>
+        <w:color w:val="ffffff"/>
+        <w:sz w:val="14"/>
+        <w:szCs w:val="14"/>
+        <w:u w:val="none"/>
+        <w:shd w:fill="auto" w:val="clear"/>
+        <w:vertAlign w:val="baseline"/>
+        <w:rtl w:val="0"/>
+      </w:rPr>
+      <w:t xml:space="preserve">_________________________________________</w:t>
+    </w:r>
+  </w:p>
+  <w:p>
+    <w:pPr>
+      <w:pStyle w:val="Heading2"/>
+      <w:spacing w:line="360" w:lineRule="auto"/>
+      <w:rPr>
+        <w:rFonts w:ascii="Poppins ExtraLight" w:cs="Poppins ExtraLight" w:eastAsia="Poppins ExtraLight" w:hAnsi="Poppins ExtraLight"/>
+        <w:color w:val="ffffff"/>
+        <w:sz w:val="8"/>
+        <w:szCs w:val="8"/>
+        <w:u w:val="none"/>
+      </w:rPr>
+    </w:pPr>
+    <w:r>
+      <w:rPr>
+        <w:rtl w:val="0"/>
+      </w:rPr>
+    </w:r>
+  </w:p>
+  <w:p>
+    <w:pPr>
+      <w:keepNext w:val="0"/>
+      <w:keepLines w:val="0"/>
+      <w:widowControl w:val="1"/>
+      <w:pBdr>
+        <w:top w:space="0" w:sz="0" w:val="nil"/>
+        <w:left w:space="0" w:sz="0" w:val="nil"/>
+        <w:bottom w:space="0" w:sz="0" w:val="nil"/>
+        <w:right w:space="0" w:sz="0" w:val="nil"/>
+        <w:between w:space="0" w:sz="0" w:val="nil"/>
+      </w:pBdr>
+      <w:shd w:fill="auto" w:val="clear"/>
+      <w:spacing w:after="0" w:before="0" w:line="312" w:lineRule="auto"/>
+      <w:ind w:left="0" w:right="0" w:firstLine="0"/>
+      <w:jc w:val="center"/>
+      <w:rPr>
+        <w:rFonts w:ascii="Poppins" w:cs="Poppins" w:eastAsia="Poppins" w:hAnsi="Poppins"/>
+        <w:b w:val="0"/>
+        <w:i w:val="0"/>
+        <w:smallCaps w:val="0"/>
+        <w:strike w:val="0"/>
+        <w:color w:val="efefef"/>
+        <w:sz w:val="20"/>
+        <w:szCs w:val="20"/>
+        <w:u w:val="none"/>
+        <w:shd w:fill="auto" w:val="clear"/>
+        <w:vertAlign w:val="baseline"/>
+      </w:rPr>
+    </w:pPr>
+    <w:r>
+      <w:rPr>
+        <w:rFonts w:ascii="Poppins ExtraLight" w:cs="Poppins ExtraLight" w:eastAsia="Poppins ExtraLight" w:hAnsi="Poppins ExtraLight"/>
+        <w:b w:val="0"/>
+        <w:i w:val="0"/>
+        <w:smallCaps w:val="0"/>
+        <w:strike w:val="0"/>
+        <w:color w:val="ffffff"/>
+        <w:sz w:val="16"/>
+        <w:szCs w:val="16"/>
+        <w:u w:val="none"/>
+        <w:shd w:fill="auto" w:val="clear"/>
+        <w:vertAlign w:val="baseline"/>
+        <w:rtl w:val="0"/>
+      </w:rPr>
+      <w:t xml:space="preserve"> Problem Statement Template</w:t>
+    </w:r>
+    <w:r>
+      <w:rPr>
+        <w:rtl w:val="0"/>
+      </w:rPr>
+    </w:r>
+  </w:p>
+</w:hdr>
+</file>
+
+<file path=word/header2.xml><?xml version="1.0" encoding="utf-8"?>
+<w:hdr xmlns:mc="http://schemas.openxmlformats.org/markup-compatibility/2006" xmlns:o="urn:schemas-microsoft-com:office:office" xmlns:r="http://schemas.openxmlformats.org/officeDocument/2006/relationships" xmlns:m="http://schemas.openxmlformats.org/officeDocument/2006/math" xmlns:v="urn:schemas-microsoft-com:vml" xmlns:wp="http://schemas.openxmlformats.org/drawingml/2006/wordprocessingDrawing" xmlns:w10="urn:schemas-microsoft-com:office:word" xmlns:w="http://schemas.openxmlformats.org/wordprocessingml/2006/main" xmlns:wne="http://schemas.microsoft.com/office/word/2006/wordml" xmlns:sl="http://schemas.openxmlformats.org/schemaLibrary/2006/main" xmlns:a="http://schemas.openxmlformats.org/drawingml/2006/main" xmlns:pic="http://schemas.openxmlformats.org/drawingml/2006/picture" xmlns:c="http://schemas.openxmlformats.org/drawingml/2006/chart" xmlns:lc="http://schemas.openxmlformats.org/drawingml/2006/lockedCanvas" xmlns:dgm="http://schemas.openxmlformats.org/drawingml/2006/diagram" xmlns:wps="http://schemas.microsoft.com/office/word/2010/wordprocessingShape" xmlns:wpg="http://schemas.microsoft.com/office/word/2010/wordprocessingGroup" xmlns:w14="http://schemas.microsoft.com/office/word/2010/wordml" xmlns:w15="http://schemas.microsoft.com/office/word/2012/wordml">
+  <w:p>
+    <w:pPr>
+      <w:keepNext w:val="0"/>
+      <w:keepLines w:val="0"/>
+      <w:widowControl w:val="1"/>
+      <w:pBdr>
+        <w:top w:space="0" w:sz="0" w:val="nil"/>
+        <w:left w:space="0" w:sz="0" w:val="nil"/>
+        <w:bottom w:space="0" w:sz="0" w:val="nil"/>
+        <w:right w:space="0" w:sz="0" w:val="nil"/>
+        <w:between w:space="0" w:sz="0" w:val="nil"/>
+      </w:pBdr>
+      <w:shd w:fill="auto" w:val="clear"/>
+      <w:spacing w:after="200" w:before="0" w:line="240" w:lineRule="auto"/>
+      <w:ind w:left="0" w:right="0" w:firstLine="0"/>
+      <w:jc w:val="left"/>
+      <w:rPr>
+        <w:rFonts w:ascii="Poppins" w:cs="Poppins" w:eastAsia="Poppins" w:hAnsi="Poppins"/>
+        <w:b w:val="0"/>
+        <w:i w:val="0"/>
+        <w:smallCaps w:val="0"/>
+        <w:strike w:val="0"/>
+        <w:color w:val="efefef"/>
+        <w:sz w:val="20"/>
+        <w:szCs w:val="20"/>
+        <w:u w:val="none"/>
+        <w:shd w:fill="auto" w:val="clear"/>
+        <w:vertAlign w:val="baseline"/>
+      </w:rPr>
+    </w:pPr>
+    <w:r>
+      <w:rPr>
+        <w:rFonts w:ascii="Poppins" w:cs="Poppins" w:eastAsia="Poppins" w:hAnsi="Poppins"/>
+        <w:b w:val="0"/>
+        <w:i w:val="0"/>
+        <w:smallCaps w:val="0"/>
+        <w:strike w:val="0"/>
+        <w:color w:val="efefef"/>
+        <w:sz w:val="20"/>
+        <w:szCs w:val="20"/>
+        <w:u w:val="none"/>
+        <w:shd w:fill="auto" w:val="clear"/>
+        <w:vertAlign w:val="baseline"/>
+      </w:rPr>
+      <mc:AlternateContent>
+        <mc:Choice Requires="wpg">
+          <w:drawing>
+            <wp:anchor allowOverlap="1" behindDoc="1" distB="0" distT="0" distL="0" distR="0" hidden="0" layoutInCell="1" locked="0" relativeHeight="0" simplePos="0">
+              <wp:simplePos x="0" y="0"/>
+              <wp:positionH relativeFrom="page">
+                <wp:posOffset>-9522</wp:posOffset>
+              </wp:positionH>
+              <wp:positionV relativeFrom="page">
+                <wp:posOffset>-9522</wp:posOffset>
+              </wp:positionV>
+              <wp:extent cx="7791450" cy="10077450"/>
+              <wp:effectExtent b="0" l="0" r="0" t="0"/>
+              <wp:wrapNone/>
+              <wp:docPr descr="Rectangle" id="1073741836" name=""/>
               <a:graphic>
                 <a:graphicData uri="http://schemas.microsoft.com/office/word/2010/wordprocessingShape">
                   <wps:wsp>
@@ -1944,486 +2369,15 @@
             <wp:anchor allowOverlap="1" behindDoc="1" distB="0" distT="0" distL="0" distR="0" hidden="0" layoutInCell="1" locked="0" relativeHeight="0" simplePos="0">
               <wp:simplePos x="0" y="0"/>
               <wp:positionH relativeFrom="page">
-                <wp:posOffset>-4761</wp:posOffset>
+                <wp:posOffset>-9522</wp:posOffset>
               </wp:positionH>
               <wp:positionV relativeFrom="page">
-                <wp:posOffset>-4761</wp:posOffset>
+                <wp:posOffset>-9522</wp:posOffset>
               </wp:positionV>
-              <wp:extent cx="7781925" cy="10067925"/>
+              <wp:extent cx="7791450" cy="10077450"/>
               <wp:effectExtent b="0" l="0" r="0" t="0"/>
               <wp:wrapNone/>
-              <wp:docPr descr="Rectangle" id="1073741831" name="image5.png"/>
-              <a:graphic>
-                <a:graphicData uri="http://schemas.openxmlformats.org/drawingml/2006/picture">
-                  <pic:pic>
-                    <pic:nvPicPr>
-                      <pic:cNvPr descr="Rectangle" id="0" name="image5.png"/>
-                      <pic:cNvPicPr preferRelativeResize="0"/>
-                    </pic:nvPicPr>
-                    <pic:blipFill>
-                      <a:blip r:embed="rId1"/>
-                      <a:srcRect/>
-                      <a:stretch>
-                        <a:fillRect/>
-                      </a:stretch>
-                    </pic:blipFill>
-                    <pic:spPr>
-                      <a:xfrm>
-                        <a:off x="0" y="0"/>
-                        <a:ext cx="7781925" cy="10067925"/>
-                      </a:xfrm>
-                      <a:prstGeom prst="rect"/>
-                      <a:ln/>
-                    </pic:spPr>
-                  </pic:pic>
-                </a:graphicData>
-              </a:graphic>
-            </wp:anchor>
-          </w:drawing>
-        </mc:Fallback>
-      </mc:AlternateContent>
-    </w:r>
-    <w:r>
-      <w:rPr>
-        <w:rFonts w:ascii="Poppins" w:cs="Poppins" w:eastAsia="Poppins" w:hAnsi="Poppins"/>
-        <w:b w:val="0"/>
-        <w:i w:val="0"/>
-        <w:smallCaps w:val="0"/>
-        <w:strike w:val="0"/>
-        <w:color w:val="ffffff"/>
-        <w:sz w:val="40"/>
-        <w:szCs w:val="40"/>
-        <w:u w:val="none"/>
-        <w:shd w:fill="auto" w:val="clear"/>
-        <w:vertAlign w:val="baseline"/>
-      </w:rPr>
-      <w:drawing>
-        <wp:anchor allowOverlap="1" behindDoc="1" distB="0" distT="0" distL="0" distR="0" hidden="0" layoutInCell="1" locked="0" relativeHeight="0" simplePos="0">
-          <wp:simplePos x="0" y="0"/>
-          <wp:positionH relativeFrom="page">
-            <wp:posOffset>-114024</wp:posOffset>
-          </wp:positionH>
-          <wp:positionV relativeFrom="page">
-            <wp:posOffset>-4478</wp:posOffset>
-          </wp:positionV>
-          <wp:extent cx="7991475" cy="2023779"/>
-          <wp:effectExtent b="0" l="0" r="0" t="0"/>
-          <wp:wrapNone/>
-          <wp:docPr descr="image1.png" id="1073741834" name="image2.png"/>
-          <a:graphic>
-            <a:graphicData uri="http://schemas.openxmlformats.org/drawingml/2006/picture">
-              <pic:pic>
-                <pic:nvPicPr>
-                  <pic:cNvPr descr="image1.png" id="0" name="image2.png"/>
-                  <pic:cNvPicPr preferRelativeResize="0"/>
-                </pic:nvPicPr>
-                <pic:blipFill>
-                  <a:blip r:embed="rId2"/>
-                  <a:srcRect b="47547" l="0" r="0" t="0"/>
-                  <a:stretch>
-                    <a:fillRect/>
-                  </a:stretch>
-                </pic:blipFill>
-                <pic:spPr>
-                  <a:xfrm>
-                    <a:off x="0" y="0"/>
-                    <a:ext cx="7991475" cy="2023779"/>
-                  </a:xfrm>
-                  <a:prstGeom prst="rect"/>
-                  <a:ln/>
-                </pic:spPr>
-              </pic:pic>
-            </a:graphicData>
-          </a:graphic>
-        </wp:anchor>
-      </w:drawing>
-    </w:r>
-    <w:r>
-      <w:rPr>
-        <w:rFonts w:ascii="Poppins Light" w:cs="Poppins Light" w:eastAsia="Poppins Light" w:hAnsi="Poppins Light"/>
-        <w:b w:val="0"/>
-        <w:i w:val="0"/>
-        <w:smallCaps w:val="0"/>
-        <w:strike w:val="0"/>
-        <w:color w:val="f7c636"/>
-        <w:sz w:val="16"/>
-        <w:szCs w:val="16"/>
-        <w:u w:val="none"/>
-        <w:shd w:fill="auto" w:val="clear"/>
-        <w:vertAlign w:val="baseline"/>
-        <w:rtl w:val="0"/>
-      </w:rPr>
-      <w:t xml:space="preserve">[ Agency logo here ]</w:t>
-    </w:r>
-    <w:r>
-      <w:rPr>
-        <w:rtl w:val="0"/>
-      </w:rPr>
-    </w:r>
-  </w:p>
-  <w:p>
-    <w:pPr>
-      <w:keepNext w:val="1"/>
-      <w:keepLines w:val="1"/>
-      <w:pageBreakBefore w:val="0"/>
-      <w:widowControl w:val="1"/>
-      <w:pBdr>
-        <w:top w:space="0" w:sz="0" w:val="nil"/>
-        <w:left w:space="0" w:sz="0" w:val="nil"/>
-        <w:bottom w:space="0" w:sz="0" w:val="nil"/>
-        <w:right w:space="0" w:sz="0" w:val="nil"/>
-        <w:between w:space="0" w:sz="0" w:val="nil"/>
-      </w:pBdr>
-      <w:shd w:fill="auto" w:val="clear"/>
-      <w:spacing w:after="0" w:before="0" w:line="240" w:lineRule="auto"/>
-      <w:ind w:left="0" w:right="0" w:firstLine="0"/>
-      <w:jc w:val="center"/>
-      <w:rPr>
-        <w:rFonts w:ascii="Poppins Thin" w:cs="Poppins Thin" w:eastAsia="Poppins Thin" w:hAnsi="Poppins Thin"/>
-        <w:b w:val="0"/>
-        <w:i w:val="0"/>
-        <w:smallCaps w:val="0"/>
-        <w:strike w:val="0"/>
-        <w:color w:val="ffffff"/>
-        <w:sz w:val="2"/>
-        <w:szCs w:val="2"/>
-        <w:u w:val="none"/>
-        <w:shd w:fill="auto" w:val="clear"/>
-        <w:vertAlign w:val="baseline"/>
-      </w:rPr>
-    </w:pPr>
-    <w:r>
-      <w:rPr>
-        <w:rFonts w:ascii="Helvetica Neue" w:cs="Helvetica Neue" w:eastAsia="Helvetica Neue" w:hAnsi="Helvetica Neue"/>
-        <w:b w:val="0"/>
-        <w:i w:val="0"/>
-        <w:smallCaps w:val="0"/>
-        <w:strike w:val="0"/>
-        <w:color w:val="ffffff"/>
-        <w:sz w:val="14"/>
-        <w:szCs w:val="14"/>
-        <w:u w:val="none"/>
-        <w:shd w:fill="auto" w:val="clear"/>
-        <w:vertAlign w:val="baseline"/>
-        <w:rtl w:val="0"/>
-      </w:rPr>
-      <w:t xml:space="preserve">_________________________________________</w:t>
-    </w:r>
-    <w:r>
-      <w:rPr>
-        <w:rtl w:val="0"/>
-      </w:rPr>
-    </w:r>
-  </w:p>
-  <w:p>
-    <w:pPr>
-      <w:keepNext w:val="1"/>
-      <w:keepLines w:val="1"/>
-      <w:pageBreakBefore w:val="0"/>
-      <w:widowControl w:val="1"/>
-      <w:pBdr>
-        <w:top w:space="0" w:sz="0" w:val="nil"/>
-        <w:left w:space="0" w:sz="0" w:val="nil"/>
-        <w:bottom w:space="0" w:sz="0" w:val="nil"/>
-        <w:right w:space="0" w:sz="0" w:val="nil"/>
-        <w:between w:space="0" w:sz="0" w:val="nil"/>
-      </w:pBdr>
-      <w:shd w:fill="auto" w:val="clear"/>
-      <w:spacing w:after="0" w:before="200" w:line="180" w:lineRule="auto"/>
-      <w:ind w:left="0" w:right="0" w:firstLine="0"/>
-      <w:jc w:val="center"/>
-      <w:rPr>
-        <w:rFonts w:ascii="Poppins Thin" w:cs="Poppins Thin" w:eastAsia="Poppins Thin" w:hAnsi="Poppins Thin"/>
-        <w:b w:val="0"/>
-        <w:i w:val="0"/>
-        <w:smallCaps w:val="0"/>
-        <w:strike w:val="0"/>
-        <w:color w:val="ffffff"/>
-        <w:sz w:val="40"/>
-        <w:szCs w:val="40"/>
-        <w:u w:val="none"/>
-        <w:shd w:fill="auto" w:val="clear"/>
-        <w:vertAlign w:val="baseline"/>
-      </w:rPr>
-    </w:pPr>
-    <w:r>
-      <w:rPr>
-        <w:rFonts w:ascii="Poppins Thin" w:cs="Poppins Thin" w:eastAsia="Poppins Thin" w:hAnsi="Poppins Thin"/>
-        <w:b w:val="0"/>
-        <w:i w:val="0"/>
-        <w:smallCaps w:val="0"/>
-        <w:strike w:val="0"/>
-        <w:color w:val="ffffff"/>
-        <w:sz w:val="44"/>
-        <w:szCs w:val="44"/>
-        <w:u w:val="none"/>
-        <w:shd w:fill="auto" w:val="clear"/>
-        <w:vertAlign w:val="baseline"/>
-        <w:rtl w:val="0"/>
-      </w:rPr>
-      <w:t xml:space="preserve">THE OPPORTUNITY PROJECT</w:t>
-    </w:r>
-    <w:r>
-      <w:rPr>
-        <w:rFonts w:ascii="Poppins Thin" w:cs="Poppins Thin" w:eastAsia="Poppins Thin" w:hAnsi="Poppins Thin"/>
-        <w:b w:val="0"/>
-        <w:i w:val="0"/>
-        <w:smallCaps w:val="0"/>
-        <w:strike w:val="0"/>
-        <w:color w:val="ffffff"/>
-        <w:sz w:val="40"/>
-        <w:szCs w:val="40"/>
-        <w:u w:val="none"/>
-        <w:shd w:fill="auto" w:val="clear"/>
-        <w:vertAlign w:val="baseline"/>
-        <w:rtl w:val="0"/>
-      </w:rPr>
-      <w:t xml:space="preserve"> </w:t>
-    </w:r>
-  </w:p>
-  <w:p>
-    <w:pPr>
-      <w:keepNext w:val="1"/>
-      <w:keepLines w:val="1"/>
-      <w:pageBreakBefore w:val="0"/>
-      <w:widowControl w:val="1"/>
-      <w:pBdr>
-        <w:top w:space="0" w:sz="0" w:val="nil"/>
-        <w:left w:space="0" w:sz="0" w:val="nil"/>
-        <w:bottom w:space="0" w:sz="0" w:val="nil"/>
-        <w:right w:space="0" w:sz="0" w:val="nil"/>
-        <w:between w:space="0" w:sz="0" w:val="nil"/>
-      </w:pBdr>
-      <w:shd w:fill="auto" w:val="clear"/>
-      <w:spacing w:after="0" w:before="0" w:line="240" w:lineRule="auto"/>
-      <w:ind w:left="0" w:right="0" w:firstLine="0"/>
-      <w:jc w:val="center"/>
-      <w:rPr>
-        <w:rFonts w:ascii="Helvetica Neue" w:cs="Helvetica Neue" w:eastAsia="Helvetica Neue" w:hAnsi="Helvetica Neue"/>
-        <w:b w:val="0"/>
-        <w:i w:val="0"/>
-        <w:smallCaps w:val="0"/>
-        <w:strike w:val="0"/>
-        <w:color w:val="ffffff"/>
-        <w:sz w:val="14"/>
-        <w:szCs w:val="14"/>
-        <w:u w:val="none"/>
-        <w:shd w:fill="auto" w:val="clear"/>
-        <w:vertAlign w:val="baseline"/>
-      </w:rPr>
-    </w:pPr>
-    <w:r>
-      <w:rPr>
-        <w:rFonts w:ascii="Helvetica Neue" w:cs="Helvetica Neue" w:eastAsia="Helvetica Neue" w:hAnsi="Helvetica Neue"/>
-        <w:b w:val="0"/>
-        <w:i w:val="0"/>
-        <w:smallCaps w:val="0"/>
-        <w:strike w:val="0"/>
-        <w:color w:val="ffffff"/>
-        <w:sz w:val="14"/>
-        <w:szCs w:val="14"/>
-        <w:u w:val="none"/>
-        <w:shd w:fill="auto" w:val="clear"/>
-        <w:vertAlign w:val="baseline"/>
-        <w:rtl w:val="0"/>
-      </w:rPr>
-      <w:t xml:space="preserve">_________________________________________</w:t>
-    </w:r>
-  </w:p>
-  <w:p>
-    <w:pPr>
-      <w:pStyle w:val="Heading2"/>
-      <w:spacing w:line="360" w:lineRule="auto"/>
-      <w:rPr>
-        <w:rFonts w:ascii="Poppins ExtraLight" w:cs="Poppins ExtraLight" w:eastAsia="Poppins ExtraLight" w:hAnsi="Poppins ExtraLight"/>
-        <w:color w:val="ffffff"/>
-        <w:sz w:val="8"/>
-        <w:szCs w:val="8"/>
-        <w:u w:val="none"/>
-      </w:rPr>
-    </w:pPr>
-    <w:r>
-      <w:rPr>
-        <w:rtl w:val="0"/>
-      </w:rPr>
-    </w:r>
-  </w:p>
-  <w:p>
-    <w:pPr>
-      <w:keepNext w:val="0"/>
-      <w:keepLines w:val="0"/>
-      <w:pageBreakBefore w:val="0"/>
-      <w:widowControl w:val="1"/>
-      <w:pBdr>
-        <w:top w:space="0" w:sz="0" w:val="nil"/>
-        <w:left w:space="0" w:sz="0" w:val="nil"/>
-        <w:bottom w:space="0" w:sz="0" w:val="nil"/>
-        <w:right w:space="0" w:sz="0" w:val="nil"/>
-        <w:between w:space="0" w:sz="0" w:val="nil"/>
-      </w:pBdr>
-      <w:shd w:fill="auto" w:val="clear"/>
-      <w:spacing w:after="0" w:before="0" w:line="312" w:lineRule="auto"/>
-      <w:ind w:left="0" w:right="0" w:firstLine="0"/>
-      <w:jc w:val="center"/>
-      <w:rPr>
-        <w:rFonts w:ascii="Poppins" w:cs="Poppins" w:eastAsia="Poppins" w:hAnsi="Poppins"/>
-        <w:b w:val="0"/>
-        <w:i w:val="0"/>
-        <w:smallCaps w:val="0"/>
-        <w:strike w:val="0"/>
-        <w:color w:val="efefef"/>
-        <w:sz w:val="20"/>
-        <w:szCs w:val="20"/>
-        <w:u w:val="none"/>
-        <w:shd w:fill="auto" w:val="clear"/>
-        <w:vertAlign w:val="baseline"/>
-      </w:rPr>
-    </w:pPr>
-    <w:r>
-      <w:rPr>
-        <w:rFonts w:ascii="Poppins ExtraLight" w:cs="Poppins ExtraLight" w:eastAsia="Poppins ExtraLight" w:hAnsi="Poppins ExtraLight"/>
-        <w:b w:val="0"/>
-        <w:i w:val="0"/>
-        <w:smallCaps w:val="0"/>
-        <w:strike w:val="0"/>
-        <w:color w:val="ffffff"/>
-        <w:sz w:val="16"/>
-        <w:szCs w:val="16"/>
-        <w:u w:val="none"/>
-        <w:shd w:fill="auto" w:val="clear"/>
-        <w:vertAlign w:val="baseline"/>
-        <w:rtl w:val="0"/>
-      </w:rPr>
-      <w:t xml:space="preserve"> Problem Statement Template</w:t>
-    </w:r>
-    <w:r>
-      <w:rPr>
-        <w:rtl w:val="0"/>
-      </w:rPr>
-    </w:r>
-  </w:p>
-</w:hdr>
-</file>
-
-<file path=word/header2.xml><?xml version="1.0" encoding="utf-8"?>
-<w:hdr xmlns:mc="http://schemas.openxmlformats.org/markup-compatibility/2006" xmlns:o="urn:schemas-microsoft-com:office:office" xmlns:r="http://schemas.openxmlformats.org/officeDocument/2006/relationships" xmlns:m="http://schemas.openxmlformats.org/officeDocument/2006/math" xmlns:v="urn:schemas-microsoft-com:vml" xmlns:wp="http://schemas.openxmlformats.org/drawingml/2006/wordprocessingDrawing" xmlns:w10="urn:schemas-microsoft-com:office:word" xmlns:w="http://schemas.openxmlformats.org/wordprocessingml/2006/main" xmlns:wne="http://schemas.microsoft.com/office/word/2006/wordml" xmlns:sl="http://schemas.openxmlformats.org/schemaLibrary/2006/main" xmlns:a="http://schemas.openxmlformats.org/drawingml/2006/main" xmlns:pic="http://schemas.openxmlformats.org/drawingml/2006/picture" xmlns:c="http://schemas.openxmlformats.org/drawingml/2006/chart" xmlns:lc="http://schemas.openxmlformats.org/drawingml/2006/lockedCanvas" xmlns:dgm="http://schemas.openxmlformats.org/drawingml/2006/diagram" xmlns:wps="http://schemas.microsoft.com/office/word/2010/wordprocessingShape" xmlns:wpg="http://schemas.microsoft.com/office/word/2010/wordprocessingGroup" xmlns:w14="http://schemas.microsoft.com/office/word/2010/wordml" xmlns:w15="http://schemas.microsoft.com/office/word/2012/wordml">
-  <w:p>
-    <w:pPr>
-      <w:keepNext w:val="0"/>
-      <w:keepLines w:val="0"/>
-      <w:pageBreakBefore w:val="0"/>
-      <w:widowControl w:val="1"/>
-      <w:pBdr>
-        <w:top w:space="0" w:sz="0" w:val="nil"/>
-        <w:left w:space="0" w:sz="0" w:val="nil"/>
-        <w:bottom w:space="0" w:sz="0" w:val="nil"/>
-        <w:right w:space="0" w:sz="0" w:val="nil"/>
-        <w:between w:space="0" w:sz="0" w:val="nil"/>
-      </w:pBdr>
-      <w:shd w:fill="auto" w:val="clear"/>
-      <w:spacing w:after="200" w:before="0" w:line="240" w:lineRule="auto"/>
-      <w:ind w:left="0" w:right="0" w:firstLine="0"/>
-      <w:jc w:val="left"/>
-      <w:rPr>
-        <w:rFonts w:ascii="Poppins" w:cs="Poppins" w:eastAsia="Poppins" w:hAnsi="Poppins"/>
-        <w:b w:val="0"/>
-        <w:i w:val="0"/>
-        <w:smallCaps w:val="0"/>
-        <w:strike w:val="0"/>
-        <w:color w:val="efefef"/>
-        <w:sz w:val="20"/>
-        <w:szCs w:val="20"/>
-        <w:u w:val="none"/>
-        <w:shd w:fill="auto" w:val="clear"/>
-        <w:vertAlign w:val="baseline"/>
-      </w:rPr>
-    </w:pPr>
-    <w:r>
-      <w:rPr>
-        <w:rFonts w:ascii="Poppins" w:cs="Poppins" w:eastAsia="Poppins" w:hAnsi="Poppins"/>
-        <w:b w:val="0"/>
-        <w:i w:val="0"/>
-        <w:smallCaps w:val="0"/>
-        <w:strike w:val="0"/>
-        <w:color w:val="efefef"/>
-        <w:sz w:val="20"/>
-        <w:szCs w:val="20"/>
-        <w:u w:val="none"/>
-        <w:shd w:fill="auto" w:val="clear"/>
-        <w:vertAlign w:val="baseline"/>
-      </w:rPr>
-      <mc:AlternateContent>
-        <mc:Choice Requires="wpg">
-          <w:drawing>
-            <wp:anchor allowOverlap="1" behindDoc="1" distB="0" distT="0" distL="0" distR="0" hidden="0" layoutInCell="1" locked="0" relativeHeight="0" simplePos="0">
-              <wp:simplePos x="0" y="0"/>
-              <wp:positionH relativeFrom="page">
-                <wp:posOffset>-4761</wp:posOffset>
-              </wp:positionH>
-              <wp:positionV relativeFrom="page">
-                <wp:posOffset>-4761</wp:posOffset>
-              </wp:positionV>
-              <wp:extent cx="7781925" cy="10067925"/>
-              <wp:effectExtent b="0" l="0" r="0" t="0"/>
-              <wp:wrapNone/>
-              <wp:docPr descr="Rectangle" id="1073741830" name=""/>
-              <a:graphic>
-                <a:graphicData uri="http://schemas.microsoft.com/office/word/2010/wordprocessingShape">
-                  <wps:wsp>
-                    <wps:cNvSpPr/>
-                    <wps:cNvPr id="2" name="Shape 2"/>
-                    <wps:spPr>
-                      <a:xfrm>
-                        <a:off x="1459800" y="0"/>
-                        <a:ext cx="7772400" cy="7560000"/>
-                      </a:xfrm>
-                      <a:prstGeom prst="roundRect">
-                        <a:avLst>
-                          <a:gd fmla="val 0" name="adj"/>
-                        </a:avLst>
-                      </a:prstGeom>
-                      <a:solidFill>
-                        <a:srgbClr val="F3F3F4"/>
-                      </a:solidFill>
-                      <a:ln>
-                        <a:noFill/>
-                      </a:ln>
-                    </wps:spPr>
-                    <wps:txbx>
-                      <w:txbxContent>
-                        <w:p>
-                          <w:pPr>
-                            <w:spacing w:after="0" w:before="0" w:line="240"/>
-                            <w:ind w:left="0" w:right="0" w:firstLine="0"/>
-                            <w:jc w:val="left"/>
-                            <w:textDirection w:val="btLr"/>
-                          </w:pPr>
-                        </w:p>
-                      </w:txbxContent>
-                    </wps:txbx>
-                    <wps:bodyPr anchorCtr="0" anchor="ctr" bIns="91425" lIns="91425" spcFirstLastPara="1" rIns="91425" wrap="square" tIns="91425">
-                      <a:noAutofit/>
-                    </wps:bodyPr>
-                  </wps:wsp>
-                </a:graphicData>
-              </a:graphic>
-            </wp:anchor>
-          </w:drawing>
-        </mc:Choice>
-        <mc:Fallback>
-          <w:drawing>
-            <wp:anchor allowOverlap="1" behindDoc="1" distB="0" distT="0" distL="0" distR="0" hidden="0" layoutInCell="1" locked="0" relativeHeight="0" simplePos="0">
-              <wp:simplePos x="0" y="0"/>
-              <wp:positionH relativeFrom="page">
-                <wp:posOffset>-4761</wp:posOffset>
-              </wp:positionH>
-              <wp:positionV relativeFrom="page">
-                <wp:posOffset>-4761</wp:posOffset>
-              </wp:positionV>
-              <wp:extent cx="7781925" cy="10067925"/>
-              <wp:effectExtent b="0" l="0" r="0" t="0"/>
-              <wp:wrapNone/>
-              <wp:docPr descr="Rectangle" id="1073741830" name="image4.png"/>
+              <wp:docPr descr="Rectangle" id="1073741836" name="image4.png"/>
               <a:graphic>
                 <a:graphicData uri="http://schemas.openxmlformats.org/drawingml/2006/picture">
                   <pic:pic>
@@ -2441,7 +2395,7 @@
                     <pic:spPr>
                       <a:xfrm>
                         <a:off x="0" y="0"/>
-                        <a:ext cx="7781925" cy="10067925"/>
+                        <a:ext cx="7791450" cy="10077450"/>
                       </a:xfrm>
                       <a:prstGeom prst="rect"/>
                       <a:ln/>
@@ -2472,7 +2426,7 @@
         <wp:anchor allowOverlap="1" behindDoc="1" distB="0" distT="0" distL="0" distR="0" hidden="0" layoutInCell="1" locked="0" relativeHeight="0" simplePos="0">
           <wp:simplePos x="0" y="0"/>
           <wp:positionH relativeFrom="page">
-            <wp:posOffset>-219071</wp:posOffset>
+            <wp:posOffset>-219070</wp:posOffset>
           </wp:positionH>
           <wp:positionV relativeFrom="page">
             <wp:posOffset>0</wp:posOffset>
@@ -2480,12 +2434,12 @@
           <wp:extent cx="9925050" cy="219076"/>
           <wp:effectExtent b="0" l="0" r="0" t="0"/>
           <wp:wrapNone/>
-          <wp:docPr descr="image2.jpg" id="1073741833" name="image1.jpg"/>
+          <wp:docPr descr="image2.jpg" id="1073741838" name="image2.jpg"/>
           <a:graphic>
             <a:graphicData uri="http://schemas.openxmlformats.org/drawingml/2006/picture">
               <pic:pic>
                 <pic:nvPicPr>
-                  <pic:cNvPr descr="image2.jpg" id="0" name="image1.jpg"/>
+                  <pic:cNvPr descr="image2.jpg" id="0" name="image2.jpg"/>
                   <pic:cNvPicPr preferRelativeResize="0"/>
                 </pic:nvPicPr>
                 <pic:blipFill>
@@ -2713,6 +2667,143 @@
       <w:pPr/>
     </w:pPrDefault>
   </w:docDefaults>
+  <w:style w:type="paragraph" w:styleId="Normal" w:default="1">
+    <w:name w:val="normal"/>
+  </w:style>
+  <w:style w:type="table" w:styleId="TableNormal" w:default="1">
+    <w:name w:val="Table Normal"/>
+  </w:style>
+  <w:style w:type="paragraph" w:styleId="Heading1">
+    <w:name w:val="heading 1"/>
+    <w:basedOn w:val="Normal"/>
+    <w:next w:val="Normal"/>
+    <w:pPr>
+      <w:keepNext w:val="1"/>
+      <w:keepLines w:val="1"/>
+      <w:pageBreakBefore w:val="0"/>
+      <w:spacing w:after="120" w:before="480" w:lineRule="auto"/>
+    </w:pPr>
+    <w:rPr>
+      <w:b w:val="1"/>
+      <w:sz w:val="48"/>
+      <w:szCs w:val="48"/>
+    </w:rPr>
+  </w:style>
+  <w:style w:type="paragraph" w:styleId="Heading2">
+    <w:name w:val="heading 2"/>
+    <w:basedOn w:val="Normal"/>
+    <w:next w:val="Normal"/>
+    <w:pPr>
+      <w:keepNext w:val="1"/>
+      <w:keepLines w:val="1"/>
+      <w:pageBreakBefore w:val="0"/>
+      <w:widowControl w:val="1"/>
+      <w:pBdr>
+        <w:top w:space="0" w:sz="0" w:val="nil"/>
+        <w:left w:space="0" w:sz="0" w:val="nil"/>
+        <w:bottom w:space="0" w:sz="0" w:val="nil"/>
+        <w:right w:space="0" w:sz="0" w:val="nil"/>
+        <w:between w:space="0" w:sz="0" w:val="nil"/>
+      </w:pBdr>
+      <w:shd w:fill="auto" w:val="clear"/>
+      <w:spacing w:after="0" w:before="0" w:line="312" w:lineRule="auto"/>
+      <w:ind w:left="0" w:right="0" w:firstLine="0"/>
+      <w:jc w:val="center"/>
+    </w:pPr>
+    <w:rPr>
+      <w:rFonts w:ascii="Poppins Light" w:cs="Poppins Light" w:eastAsia="Poppins Light" w:hAnsi="Poppins Light"/>
+      <w:b w:val="0"/>
+      <w:i w:val="0"/>
+      <w:smallCaps w:val="0"/>
+      <w:strike w:val="0"/>
+      <w:color w:val="161d36"/>
+      <w:sz w:val="24"/>
+      <w:szCs w:val="24"/>
+      <w:u w:val="none"/>
+      <w:shd w:fill="auto" w:val="clear"/>
+      <w:vertAlign w:val="baseline"/>
+    </w:rPr>
+  </w:style>
+  <w:style w:type="paragraph" w:styleId="Heading3">
+    <w:name w:val="heading 3"/>
+    <w:basedOn w:val="Normal"/>
+    <w:next w:val="Normal"/>
+    <w:pPr>
+      <w:keepNext w:val="1"/>
+      <w:keepLines w:val="1"/>
+      <w:pageBreakBefore w:val="0"/>
+      <w:spacing w:after="80" w:before="280" w:lineRule="auto"/>
+    </w:pPr>
+    <w:rPr>
+      <w:b w:val="1"/>
+      <w:sz w:val="28"/>
+      <w:szCs w:val="28"/>
+    </w:rPr>
+  </w:style>
+  <w:style w:type="paragraph" w:styleId="Heading4">
+    <w:name w:val="heading 4"/>
+    <w:basedOn w:val="Normal"/>
+    <w:next w:val="Normal"/>
+    <w:pPr>
+      <w:keepNext w:val="1"/>
+      <w:keepLines w:val="1"/>
+      <w:pageBreakBefore w:val="0"/>
+      <w:spacing w:after="40" w:before="240" w:lineRule="auto"/>
+    </w:pPr>
+    <w:rPr>
+      <w:b w:val="1"/>
+      <w:sz w:val="24"/>
+      <w:szCs w:val="24"/>
+    </w:rPr>
+  </w:style>
+  <w:style w:type="paragraph" w:styleId="Heading5">
+    <w:name w:val="heading 5"/>
+    <w:basedOn w:val="Normal"/>
+    <w:next w:val="Normal"/>
+    <w:pPr>
+      <w:keepNext w:val="1"/>
+      <w:keepLines w:val="1"/>
+      <w:pageBreakBefore w:val="0"/>
+      <w:spacing w:after="40" w:before="220" w:lineRule="auto"/>
+    </w:pPr>
+    <w:rPr>
+      <w:b w:val="1"/>
+      <w:sz w:val="22"/>
+      <w:szCs w:val="22"/>
+    </w:rPr>
+  </w:style>
+  <w:style w:type="paragraph" w:styleId="Heading6">
+    <w:name w:val="heading 6"/>
+    <w:basedOn w:val="Normal"/>
+    <w:next w:val="Normal"/>
+    <w:pPr>
+      <w:keepNext w:val="1"/>
+      <w:keepLines w:val="1"/>
+      <w:pageBreakBefore w:val="0"/>
+      <w:spacing w:after="40" w:before="200" w:lineRule="auto"/>
+    </w:pPr>
+    <w:rPr>
+      <w:b w:val="1"/>
+      <w:sz w:val="20"/>
+      <w:szCs w:val="20"/>
+    </w:rPr>
+  </w:style>
+  <w:style w:type="paragraph" w:styleId="Title">
+    <w:name w:val="Title"/>
+    <w:basedOn w:val="Normal"/>
+    <w:next w:val="Normal"/>
+    <w:pPr>
+      <w:keepNext w:val="1"/>
+      <w:keepLines w:val="1"/>
+      <w:pageBreakBefore w:val="0"/>
+      <w:spacing w:after="120" w:before="480" w:lineRule="auto"/>
+    </w:pPr>
+    <w:rPr>
+      <w:b w:val="1"/>
+      <w:sz w:val="72"/>
+      <w:szCs w:val="72"/>
+    </w:rPr>
+  </w:style>
   <w:style w:type="paragraph" w:styleId="Normal" w:default="1">
     <w:name w:val="normal"/>
   </w:style>
@@ -3049,6 +3140,37 @@
       </w:tblCellMar>
     </w:tblPr>
   </w:style>
+  <w:style w:type="paragraph" w:styleId="Subtitle">
+    <w:name w:val="Subtitle"/>
+    <w:basedOn w:val="Normal"/>
+    <w:next w:val="Normal"/>
+    <w:pPr>
+      <w:keepNext w:val="1"/>
+      <w:keepLines w:val="1"/>
+      <w:pageBreakBefore w:val="0"/>
+      <w:spacing w:after="80" w:before="360" w:lineRule="auto"/>
+    </w:pPr>
+    <w:rPr>
+      <w:rFonts w:ascii="Georgia" w:cs="Georgia" w:eastAsia="Georgia" w:hAnsi="Georgia"/>
+      <w:i w:val="1"/>
+      <w:color w:val="666666"/>
+      <w:sz w:val="48"/>
+      <w:szCs w:val="48"/>
+    </w:rPr>
+  </w:style>
+  <w:style w:type="table" w:styleId="Table1">
+    <w:basedOn w:val="TableNormal"/>
+    <w:tblPr>
+      <w:tblStyleRowBandSize w:val="1"/>
+      <w:tblStyleColBandSize w:val="1"/>
+      <w:tblCellMar>
+        <w:top w:w="0.0" w:type="dxa"/>
+        <w:left w:w="115.0" w:type="dxa"/>
+        <w:bottom w:w="0.0" w:type="dxa"/>
+        <w:right w:w="115.0" w:type="dxa"/>
+      </w:tblCellMar>
+    </w:tblPr>
+  </w:style>
 </w:styles>
 </file>
 
@@ -4138,7 +4260,7 @@
 
 <file path=customXML/item1.xml><?xml version="1.0" encoding="utf-8"?>
 <go:gDocsCustomXmlDataStorage xmlns:go="http://customooxmlschemas.google.com/" xmlns:r="http://schemas.openxmlformats.org/officeDocument/2006/relationships" uri="GoogleDocsCustomDataVersion1">
-  <go:docsCustomData xmlns:go="http://customooxmlschemas.google.com/" roundtripDataSignature="AMtx7mh3tDP1KIXizQCHS1dQbSkKfmJbbw==">AMUW2mUYMn3yX7ElJl3zwgBIMER+gslGgV1VCOwIRbrai4Qlc2JeOKdaZRwYw8XcZoAiMhH5tPcV8Ps8bgGQ9MZEmxqtwRkgeLmu2X2Xqx3caJdmzY0J5F12YO4Y2esq+2SRp2/ybcGTeaj5cbm9CveJFGZRDYJarSdoIu2CiBfjvW82QSZ5sUnY9nGrHQk420wA9kb2uts9</go:docsCustomData>
+  <go:docsCustomData xmlns:go="http://customooxmlschemas.google.com/" roundtripDataSignature="AMtx7mh6YK5sjN0lWcPddUyLFgtWw8aOMQ==">AMUW2mVxLlFhyQmvZKfJMyCiDSg1jA6V+lMPeZFGyRcZWCDo0dV0/hYEvV8YFxXpTVqvEErTeF/KAJPZQTH1ytVfO7Xbqo8RmwozBpqICj5kaCqWGjht5q6CX6dIxhu3HiaGn/2URMYoXB4yyKk47uEk79wHJwSKPDW6Co+rP9/28OhgbO1I/Q1LcwTthRS9wVYYo9ZqVUm/</go:docsCustomData>
 </go:gDocsCustomXmlDataStorage>
 </file>
 
